--- a/문서/2021184036_최경진/최경진_작업일지_17주차.docx
+++ b/문서/2021184036_최경진/최경진_작업일지_17주차.docx
@@ -89,11 +89,6 @@
             <w:tcW w:w="1275" w:type="dxa"/>
           </w:tcPr>
           <w:p>
-            <w:pPr>
-              <w:rPr>
-                <w:rFonts w:hint="eastAsia"/>
-              </w:rPr>
-            </w:pPr>
             <w:r>
               <w:rPr>
                 <w:rFonts w:hint="eastAsia"/>
@@ -138,11 +133,6 @@
             </w:r>
           </w:p>
           <w:p>
-            <w:pPr>
-              <w:rPr>
-                <w:rFonts w:hint="eastAsia"/>
-              </w:rPr>
-            </w:pPr>
             <w:r>
               <w:t>~ 2025.</w:t>
             </w:r>
@@ -335,7 +325,6 @@
         </w:numPr>
         <w:ind w:leftChars="0"/>
         <w:rPr>
-          <w:rFonts w:hint="eastAsia"/>
           <w:noProof/>
         </w:rPr>
       </w:pPr>
@@ -375,8 +364,8 @@
           <w:numId w:val="13"/>
         </w:numPr>
         <w:ind w:leftChars="0"/>
-        <w:rPr>
-          <w:rFonts w:hint="eastAsia"/>
+        <w:jc w:val="left"/>
+        <w:rPr>
           <w:noProof/>
         </w:rPr>
       </w:pPr>
@@ -385,10 +374,10 @@
           <w:noProof/>
         </w:rPr>
         <w:drawing>
-          <wp:inline distT="0" distB="0" distL="0" distR="0" wp14:anchorId="18A89BCE" wp14:editId="3C1E778E">
-            <wp:extent cx="3480063" cy="1708030"/>
-            <wp:effectExtent l="0" t="0" r="6350" b="6985"/>
-            <wp:docPr id="527366713" name="그림 1" descr="스크린샷, 만화 영화, 애니메이션, PC 게임이(가) 표시된 사진&#10;&#10;AI 생성 콘텐츠는 정확하지 않을 수 있습니다."/>
+          <wp:inline distT="0" distB="0" distL="0" distR="0" wp14:anchorId="3791E73A" wp14:editId="1D2C260A">
+            <wp:extent cx="2193925" cy="1069340"/>
+            <wp:effectExtent l="0" t="0" r="0" b="0"/>
+            <wp:docPr id="73504911" name="그림 1" descr="하늘, 구름, 만화 영화, 스크린샷이(가) 표시된 사진&#10;&#10;AI 생성 콘텐츠는 정확하지 않을 수 있습니다."/>
             <wp:cNvGraphicFramePr>
               <a:graphicFrameLocks xmlns:a="http://schemas.openxmlformats.org/drawingml/2006/main" noChangeAspect="1"/>
             </wp:cNvGraphicFramePr>
@@ -396,11 +385,17 @@
               <a:graphicData uri="http://schemas.openxmlformats.org/drawingml/2006/picture">
                 <pic:pic xmlns:pic="http://schemas.openxmlformats.org/drawingml/2006/picture">
                   <pic:nvPicPr>
-                    <pic:cNvPr id="527366713" name="그림 1" descr="스크린샷, 만화 영화, 애니메이션, PC 게임이(가) 표시된 사진&#10;&#10;AI 생성 콘텐츠는 정확하지 않을 수 있습니다."/>
+                    <pic:cNvPr id="73504911" name="그림 1" descr="하늘, 구름, 만화 영화, 스크린샷이(가) 표시된 사진&#10;&#10;AI 생성 콘텐츠는 정확하지 않을 수 있습니다."/>
                     <pic:cNvPicPr/>
                   </pic:nvPicPr>
                   <pic:blipFill>
-                    <a:blip r:embed="rId7"/>
+                    <a:blip r:embed="rId7" cstate="print">
+                      <a:extLst>
+                        <a:ext uri="{28A0092B-C50C-407E-A947-70E740481C1C}">
+                          <a14:useLocalDpi xmlns:a14="http://schemas.microsoft.com/office/drawing/2010/main" val="0"/>
+                        </a:ext>
+                      </a:extLst>
+                    </a:blip>
                     <a:stretch>
                       <a:fillRect/>
                     </a:stretch>
@@ -408,7 +403,7 @@
                   <pic:spPr>
                     <a:xfrm>
                       <a:off x="0" y="0"/>
-                      <a:ext cx="3490895" cy="1713347"/>
+                      <a:ext cx="2193925" cy="1069340"/>
                     </a:xfrm>
                     <a:prstGeom prst="rect">
                       <a:avLst/>
@@ -420,10 +415,131 @@
           </wp:inline>
         </w:drawing>
       </w:r>
+      <w:r>
+        <w:rPr>
+          <w:noProof/>
+        </w:rPr>
+        <w:drawing>
+          <wp:inline distT="0" distB="0" distL="0" distR="0" wp14:anchorId="2E06D670" wp14:editId="25DF4C8F">
+            <wp:extent cx="2228769" cy="1078086"/>
+            <wp:effectExtent l="0" t="0" r="635" b="8255"/>
+            <wp:docPr id="2078982008" name="그림 1" descr="만화 영화, 스크린샷, 애니메이션, 장난감이(가) 표시된 사진&#10;&#10;AI 생성 콘텐츠는 정확하지 않을 수 있습니다."/>
+            <wp:cNvGraphicFramePr>
+              <a:graphicFrameLocks xmlns:a="http://schemas.openxmlformats.org/drawingml/2006/main" noChangeAspect="1"/>
+            </wp:cNvGraphicFramePr>
+            <a:graphic xmlns:a="http://schemas.openxmlformats.org/drawingml/2006/main">
+              <a:graphicData uri="http://schemas.openxmlformats.org/drawingml/2006/picture">
+                <pic:pic xmlns:pic="http://schemas.openxmlformats.org/drawingml/2006/picture">
+                  <pic:nvPicPr>
+                    <pic:cNvPr id="2078982008" name="그림 1" descr="만화 영화, 스크린샷, 애니메이션, 장난감이(가) 표시된 사진&#10;&#10;AI 생성 콘텐츠는 정확하지 않을 수 있습니다."/>
+                    <pic:cNvPicPr/>
+                  </pic:nvPicPr>
+                  <pic:blipFill>
+                    <a:blip r:embed="rId8"/>
+                    <a:stretch>
+                      <a:fillRect/>
+                    </a:stretch>
+                  </pic:blipFill>
+                  <pic:spPr>
+                    <a:xfrm>
+                      <a:off x="0" y="0"/>
+                      <a:ext cx="2228769" cy="1078086"/>
+                    </a:xfrm>
+                    <a:prstGeom prst="rect">
+                      <a:avLst/>
+                    </a:prstGeom>
+                  </pic:spPr>
+                </pic:pic>
+              </a:graphicData>
+            </a:graphic>
+          </wp:inline>
+        </w:drawing>
+      </w:r>
+      <w:r>
+        <w:rPr>
+          <w:noProof/>
+        </w:rPr>
+        <w:drawing>
+          <wp:inline distT="0" distB="0" distL="0" distR="0" wp14:anchorId="45DCB968" wp14:editId="3FC19303">
+            <wp:extent cx="2182483" cy="1062951"/>
+            <wp:effectExtent l="0" t="0" r="8890" b="4445"/>
+            <wp:docPr id="1462716297" name="그림 1" descr="아동 미술, 만화 영화, 장난감이(가) 표시된 사진&#10;&#10;AI 생성 콘텐츠는 정확하지 않을 수 있습니다."/>
+            <wp:cNvGraphicFramePr>
+              <a:graphicFrameLocks xmlns:a="http://schemas.openxmlformats.org/drawingml/2006/main" noChangeAspect="1"/>
+            </wp:cNvGraphicFramePr>
+            <a:graphic xmlns:a="http://schemas.openxmlformats.org/drawingml/2006/main">
+              <a:graphicData uri="http://schemas.openxmlformats.org/drawingml/2006/picture">
+                <pic:pic xmlns:pic="http://schemas.openxmlformats.org/drawingml/2006/picture">
+                  <pic:nvPicPr>
+                    <pic:cNvPr id="1462716297" name="그림 1" descr="아동 미술, 만화 영화, 장난감이(가) 표시된 사진&#10;&#10;AI 생성 콘텐츠는 정확하지 않을 수 있습니다."/>
+                    <pic:cNvPicPr/>
+                  </pic:nvPicPr>
+                  <pic:blipFill>
+                    <a:blip r:embed="rId9"/>
+                    <a:stretch>
+                      <a:fillRect/>
+                    </a:stretch>
+                  </pic:blipFill>
+                  <pic:spPr>
+                    <a:xfrm>
+                      <a:off x="0" y="0"/>
+                      <a:ext cx="2221311" cy="1081862"/>
+                    </a:xfrm>
+                    <a:prstGeom prst="rect">
+                      <a:avLst/>
+                    </a:prstGeom>
+                  </pic:spPr>
+                </pic:pic>
+              </a:graphicData>
+            </a:graphic>
+          </wp:inline>
+        </w:drawing>
+      </w:r>
+      <w:r>
+        <w:rPr>
+          <w:noProof/>
+        </w:rPr>
+        <w:drawing>
+          <wp:inline distT="0" distB="0" distL="0" distR="0" wp14:anchorId="28182BEC" wp14:editId="7EFBC131">
+            <wp:extent cx="2162463" cy="1057752"/>
+            <wp:effectExtent l="0" t="0" r="0" b="9525"/>
+            <wp:docPr id="1012844831" name="그림 1" descr="구름, 만화 영화, 스크린샷, 애니메이션이(가) 표시된 사진&#10;&#10;AI 생성 콘텐츠는 정확하지 않을 수 있습니다."/>
+            <wp:cNvGraphicFramePr>
+              <a:graphicFrameLocks xmlns:a="http://schemas.openxmlformats.org/drawingml/2006/main" noChangeAspect="1"/>
+            </wp:cNvGraphicFramePr>
+            <a:graphic xmlns:a="http://schemas.openxmlformats.org/drawingml/2006/main">
+              <a:graphicData uri="http://schemas.openxmlformats.org/drawingml/2006/picture">
+                <pic:pic xmlns:pic="http://schemas.openxmlformats.org/drawingml/2006/picture">
+                  <pic:nvPicPr>
+                    <pic:cNvPr id="1012844831" name="그림 1" descr="구름, 만화 영화, 스크린샷, 애니메이션이(가) 표시된 사진&#10;&#10;AI 생성 콘텐츠는 정확하지 않을 수 있습니다."/>
+                    <pic:cNvPicPr/>
+                  </pic:nvPicPr>
+                  <pic:blipFill>
+                    <a:blip r:embed="rId10"/>
+                    <a:stretch>
+                      <a:fillRect/>
+                    </a:stretch>
+                  </pic:blipFill>
+                  <pic:spPr>
+                    <a:xfrm>
+                      <a:off x="0" y="0"/>
+                      <a:ext cx="2174109" cy="1063449"/>
+                    </a:xfrm>
+                    <a:prstGeom prst="rect">
+                      <a:avLst/>
+                    </a:prstGeom>
+                  </pic:spPr>
+                </pic:pic>
+              </a:graphicData>
+            </a:graphic>
+          </wp:inline>
+        </w:drawing>
+      </w:r>
     </w:p>
     <w:p>
       <w:pPr>
-        <w:ind w:left="800"/>
+        <w:pStyle w:val="a7"/>
+        <w:ind w:leftChars="0" w:left="1160"/>
         <w:rPr>
           <w:noProof/>
         </w:rPr>
@@ -433,17 +549,130 @@
           <w:rFonts w:hint="eastAsia"/>
           <w:noProof/>
         </w:rPr>
-        <w:t>모델링의 알파맵과 UV맵 연결</w:t>
+        <w:t>Chromatic Ab</w:t>
+      </w:r>
+      <w:r>
+        <w:rPr>
+          <w:rFonts w:hint="eastAsia"/>
+          <w:noProof/>
+        </w:rPr>
+        <w:t>e</w:t>
+      </w:r>
+      <w:r>
+        <w:rPr>
+          <w:rFonts w:hint="eastAsia"/>
+          <w:noProof/>
+        </w:rPr>
+        <w:t>rration</w:t>
+      </w:r>
+      <w:r>
+        <w:rPr>
+          <w:rFonts w:hint="eastAsia"/>
+          <w:noProof/>
+        </w:rPr>
+        <w:t>으로 구현</w:t>
       </w:r>
     </w:p>
     <w:p>
       <w:pPr>
-        <w:ind w:left="800"/>
+        <w:pStyle w:val="a7"/>
+        <w:ind w:leftChars="0" w:left="1160"/>
         <w:rPr>
           <w:rFonts w:hint="eastAsia"/>
           <w:noProof/>
         </w:rPr>
       </w:pPr>
+      <w:r>
+        <w:rPr>
+          <w:rFonts w:hint="eastAsia"/>
+          <w:noProof/>
+        </w:rPr>
+        <w:t>순서대로 Intensity 10, offset 0, Intensity 10 offset 0.5,</w:t>
+      </w:r>
+      <w:r>
+        <w:rPr>
+          <w:noProof/>
+        </w:rPr>
+        <w:br/>
+      </w:r>
+      <w:r>
+        <w:rPr>
+          <w:rFonts w:hint="eastAsia"/>
+          <w:noProof/>
+        </w:rPr>
+        <w:t>intensity 20, offset 0, Intensity 20 offset 0.5</w:t>
+      </w:r>
+    </w:p>
+    <w:p>
+      <w:pPr>
+        <w:ind w:left="800"/>
+        <w:rPr>
+          <w:noProof/>
+        </w:rPr>
+      </w:pPr>
+      <w:r>
+        <w:rPr>
+          <w:rFonts w:hint="eastAsia"/>
+          <w:noProof/>
+        </w:rPr>
+        <w:t>모델링의 알파맵과 UV맵 연결</w:t>
+      </w:r>
+    </w:p>
+    <w:p>
+      <w:pPr>
+        <w:ind w:left="800"/>
+        <w:rPr>
+          <w:noProof/>
+        </w:rPr>
+      </w:pPr>
+      <w:r>
+        <w:rPr>
+          <w:rFonts w:hint="eastAsia"/>
+          <w:noProof/>
+        </w:rPr>
+        <w:lastRenderedPageBreak/>
+        <w:drawing>
+          <wp:inline distT="0" distB="0" distL="0" distR="0" wp14:anchorId="32DC5424" wp14:editId="4994B86D">
+            <wp:extent cx="1147313" cy="1243887"/>
+            <wp:effectExtent l="0" t="0" r="0" b="0"/>
+            <wp:docPr id="1097038531" name="그림 4" descr="스크린샷, 직사각형, 사각형, 표지판이(가) 표시된 사진&#10;&#10;AI 생성 콘텐츠는 정확하지 않을 수 있습니다."/>
+            <wp:cNvGraphicFramePr>
+              <a:graphicFrameLocks xmlns:a="http://schemas.openxmlformats.org/drawingml/2006/main" noChangeAspect="1"/>
+            </wp:cNvGraphicFramePr>
+            <a:graphic xmlns:a="http://schemas.openxmlformats.org/drawingml/2006/main">
+              <a:graphicData uri="http://schemas.openxmlformats.org/drawingml/2006/picture">
+                <pic:pic xmlns:pic="http://schemas.openxmlformats.org/drawingml/2006/picture">
+                  <pic:nvPicPr>
+                    <pic:cNvPr id="1097038531" name="그림 4" descr="스크린샷, 직사각형, 사각형, 표지판이(가) 표시된 사진&#10;&#10;AI 생성 콘텐츠는 정확하지 않을 수 있습니다."/>
+                    <pic:cNvPicPr/>
+                  </pic:nvPicPr>
+                  <pic:blipFill>
+                    <a:blip r:embed="rId11" cstate="print">
+                      <a:extLst>
+                        <a:ext uri="{28A0092B-C50C-407E-A947-70E740481C1C}">
+                          <a14:useLocalDpi xmlns:a14="http://schemas.microsoft.com/office/drawing/2010/main" val="0"/>
+                        </a:ext>
+                      </a:extLst>
+                    </a:blip>
+                    <a:stretch>
+                      <a:fillRect/>
+                    </a:stretch>
+                  </pic:blipFill>
+                  <pic:spPr>
+                    <a:xfrm>
+                      <a:off x="0" y="0"/>
+                      <a:ext cx="1169331" cy="1267759"/>
+                    </a:xfrm>
+                    <a:prstGeom prst="rect">
+                      <a:avLst/>
+                    </a:prstGeom>
+                  </pic:spPr>
+                </pic:pic>
+              </a:graphicData>
+            </a:graphic>
+          </wp:inline>
+        </w:drawing>
+      </w:r>
       <w:r>
         <w:rPr>
           <w:rFonts w:hint="eastAsia"/>
@@ -465,7 +694,7 @@
                     <pic:cNvPicPr/>
                   </pic:nvPicPr>
                   <pic:blipFill>
-                    <a:blip r:embed="rId8" cstate="print">
+                    <a:blip r:embed="rId12" cstate="print">
                       <a:extLst>
                         <a:ext uri="{28A0092B-C50C-407E-A947-70E740481C1C}">
                           <a14:useLocalDpi xmlns:a14="http://schemas.microsoft.com/office/drawing/2010/main" val="0"/>
@@ -491,52 +720,21 @@
           </wp:inline>
         </w:drawing>
       </w:r>
-      <w:r>
+    </w:p>
+    <w:p>
+      <w:pPr>
+        <w:ind w:left="800"/>
         <w:rPr>
           <w:rFonts w:hint="eastAsia"/>
           <w:noProof/>
         </w:rPr>
-        <w:drawing>
-          <wp:inline distT="0" distB="0" distL="0" distR="0" wp14:anchorId="1D893EB1" wp14:editId="764E7E4A">
-            <wp:extent cx="1147313" cy="1243887"/>
-            <wp:effectExtent l="0" t="0" r="0" b="0"/>
-            <wp:docPr id="1097038531" name="그림 4" descr="스크린샷, 직사각형, 사각형, 표지판이(가) 표시된 사진&#10;&#10;AI 생성 콘텐츠는 정확하지 않을 수 있습니다."/>
-            <wp:cNvGraphicFramePr>
-              <a:graphicFrameLocks xmlns:a="http://schemas.openxmlformats.org/drawingml/2006/main" noChangeAspect="1"/>
-            </wp:cNvGraphicFramePr>
-            <a:graphic xmlns:a="http://schemas.openxmlformats.org/drawingml/2006/main">
-              <a:graphicData uri="http://schemas.openxmlformats.org/drawingml/2006/picture">
-                <pic:pic xmlns:pic="http://schemas.openxmlformats.org/drawingml/2006/picture">
-                  <pic:nvPicPr>
-                    <pic:cNvPr id="1097038531" name="그림 4" descr="스크린샷, 직사각형, 사각형, 표지판이(가) 표시된 사진&#10;&#10;AI 생성 콘텐츠는 정확하지 않을 수 있습니다."/>
-                    <pic:cNvPicPr/>
-                  </pic:nvPicPr>
-                  <pic:blipFill>
-                    <a:blip r:embed="rId9" cstate="print">
-                      <a:extLst>
-                        <a:ext uri="{28A0092B-C50C-407E-A947-70E740481C1C}">
-                          <a14:useLocalDpi xmlns:a14="http://schemas.microsoft.com/office/drawing/2010/main" val="0"/>
-                        </a:ext>
-                      </a:extLst>
-                    </a:blip>
-                    <a:stretch>
-                      <a:fillRect/>
-                    </a:stretch>
-                  </pic:blipFill>
-                  <pic:spPr>
-                    <a:xfrm>
-                      <a:off x="0" y="0"/>
-                      <a:ext cx="1169331" cy="1267759"/>
-                    </a:xfrm>
-                    <a:prstGeom prst="rect">
-                      <a:avLst/>
-                    </a:prstGeom>
-                  </pic:spPr>
-                </pic:pic>
-              </a:graphicData>
-            </a:graphic>
-          </wp:inline>
-        </w:drawing>
+      </w:pPr>
+      <w:r>
+        <w:rPr>
+          <w:rFonts w:hint="eastAsia"/>
+          <w:noProof/>
+        </w:rPr>
+        <w:t>알파맵과 UV맵 적용이 이루어지지 않아 수동으로 적용시킴. 잘 못 적용된 모습(좌측)과 제대로 적용된 모습 (우측)</w:t>
       </w:r>
     </w:p>
     <w:p>
@@ -573,26 +771,27 @@
         <w:rPr>
           <w:rFonts w:hint="eastAsia"/>
         </w:rPr>
-        <w:t>외부 강의 사이트 Udemy에서 Unreal Engine 5 C++ 개발자:C++</w:t>
-      </w:r>
+        <w:t xml:space="preserve">외부 강의 사이트 Udemy에서 Unreal Engine 5 C++ </w:t>
+      </w:r>
+      <w:proofErr w:type="gramStart"/>
       <w:r>
         <w:rPr>
           <w:rFonts w:hint="eastAsia"/>
         </w:rPr>
+        <w:t>개발자:C++</w:t>
+      </w:r>
+      <w:proofErr w:type="gramEnd"/>
+      <w:r>
+        <w:rPr>
+          <w:rFonts w:hint="eastAsia"/>
+        </w:rPr>
         <w:t xml:space="preserve"> </w:t>
       </w:r>
       <w:r>
         <w:rPr>
           <w:rFonts w:hint="eastAsia"/>
         </w:rPr>
-        <w:t>학습하고 비디오 게임제</w:t>
-      </w:r>
-      <w:r>
-        <w:rPr>
-          <w:rFonts w:hint="eastAsia"/>
-        </w:rPr>
-        <w:lastRenderedPageBreak/>
-        <w:t xml:space="preserve">작하기 강의 수강 진행 현재 진행도 전체 </w:t>
+        <w:t xml:space="preserve">학습하고 비디오 게임제작하기 강의 수강 진행 현재 진행도 전체 </w:t>
       </w:r>
       <w:r>
         <w:rPr>
@@ -653,7 +852,7 @@
                     <pic:cNvPicPr/>
                   </pic:nvPicPr>
                   <pic:blipFill>
-                    <a:blip r:embed="rId10"/>
+                    <a:blip r:embed="rId13"/>
                     <a:stretch>
                       <a:fillRect/>
                     </a:stretch>
@@ -693,7 +892,7 @@
                     <pic:cNvPicPr/>
                   </pic:nvPicPr>
                   <pic:blipFill>
-                    <a:blip r:embed="rId11"/>
+                    <a:blip r:embed="rId14"/>
                     <a:stretch>
                       <a:fillRect/>
                     </a:stretch>
@@ -748,7 +947,7 @@
         </w:rPr>
         <w:t xml:space="preserve">외부 강의 사이트 Udemy에서 </w:t>
       </w:r>
-      <w:hyperlink r:id="rId12" w:history="1">
+      <w:hyperlink r:id="rId15" w:history="1">
         <w:r>
           <w:rPr>
             <w:rStyle w:val="a5"/>
@@ -777,7 +976,7 @@
       <w:r>
         <w:br/>
       </w:r>
-      <w:hyperlink r:id="rId13" w:history="1">
+      <w:hyperlink r:id="rId16" w:history="1">
         <w:r>
           <w:rPr>
             <w:rStyle w:val="a5"/>
@@ -818,6 +1017,7 @@
         <w:rPr>
           <w:noProof/>
         </w:rPr>
+        <w:lastRenderedPageBreak/>
         <w:drawing>
           <wp:inline distT="0" distB="0" distL="0" distR="0" wp14:anchorId="369A2F8B" wp14:editId="0BA6E1E4">
             <wp:extent cx="2327896" cy="2210028"/>
@@ -834,7 +1034,7 @@
                     <pic:cNvPicPr/>
                   </pic:nvPicPr>
                   <pic:blipFill>
-                    <a:blip r:embed="rId14"/>
+                    <a:blip r:embed="rId17"/>
                     <a:stretch>
                       <a:fillRect/>
                     </a:stretch>
@@ -880,7 +1080,7 @@
                     <pic:cNvPicPr/>
                   </pic:nvPicPr>
                   <pic:blipFill>
-                    <a:blip r:embed="rId15"/>
+                    <a:blip r:embed="rId18"/>
                     <a:stretch>
                       <a:fillRect/>
                     </a:stretch>
@@ -942,11 +1142,6 @@
             <w:gridSpan w:val="3"/>
           </w:tcPr>
           <w:p>
-            <w:pPr>
-              <w:rPr>
-                <w:rFonts w:hint="eastAsia"/>
-              </w:rPr>
-            </w:pPr>
             <w:r>
               <w:rPr>
                 <w:rFonts w:hint="eastAsia"/>
@@ -1086,11 +1281,6 @@
             <w:tcW w:w="2254" w:type="dxa"/>
           </w:tcPr>
           <w:p>
-            <w:pPr>
-              <w:rPr>
-                <w:rFonts w:hint="eastAsia"/>
-              </w:rPr>
-            </w:pPr>
             <w:r>
               <w:rPr>
                 <w:rFonts w:hint="eastAsia"/>
@@ -1166,7 +1356,6 @@
                 <w:b/>
                 <w:bCs/>
               </w:rPr>
-              <w:lastRenderedPageBreak/>
               <w:t>다음주 할</w:t>
             </w:r>
             <w:r>
@@ -1323,7 +1512,7 @@
     </w:tbl>
     <w:p/>
     <w:sectPr>
-      <w:headerReference w:type="default" r:id="rId16"/>
+      <w:headerReference w:type="default" r:id="rId19"/>
       <w:pgSz w:w="11906" w:h="16838"/>
       <w:pgMar w:top="1701" w:right="1440" w:bottom="1440" w:left="1440" w:header="851" w:footer="992" w:gutter="0"/>
       <w:cols w:space="720"/>
@@ -1451,6 +1640,7 @@
       </w:rPr>
     </w:pPr>
     <w:proofErr w:type="spellStart"/>
+    <w:proofErr w:type="gramStart"/>
     <w:r>
       <w:rPr>
         <w:rFonts w:hint="eastAsia"/>
@@ -1476,6 +1666,7 @@
       </w:rPr>
       <w:t>PRP</w:t>
     </w:r>
+    <w:proofErr w:type="gramEnd"/>
     <w:r>
       <w:rPr>
         <w:b/>
